--- a/src/assets/files/roberto-meran-cv-english.docx
+++ b/src/assets/files/roberto-meran-cv-english.docx
@@ -85,7 +85,97 @@
           <w:szCs w:val="20"/>
           <w:lang w:val="en-US"/>
         </w:rPr>
-        <w:t>Email: romedu1@hotmail.com</w:t>
+        <w:t xml:space="preserve">Email: </w:t>
+      </w:r>
+      <w:r>
+        <w:rPr>
+          <w:sz w:val="20"/>
+          <w:szCs w:val="20"/>
+          <w:lang w:val="en-US"/>
+        </w:rPr>
+        <w:fldChar w:fldCharType="begin"/>
+      </w:r>
+      <w:r>
+        <w:rPr>
+          <w:sz w:val="20"/>
+          <w:szCs w:val="20"/>
+          <w:lang w:val="en-US"/>
+        </w:rPr>
+        <w:instrText xml:space="preserve"> HYPERLINK "mailto:romedu1@hotmail.com" </w:instrText>
+      </w:r>
+      <w:r>
+        <w:rPr>
+          <w:sz w:val="20"/>
+          <w:szCs w:val="20"/>
+          <w:lang w:val="en-US"/>
+        </w:rPr>
+        <w:fldChar w:fldCharType="separate"/>
+      </w:r>
+      <w:r>
+        <w:rPr>
+          <w:rStyle w:val="3"/>
+          <w:sz w:val="20"/>
+          <w:szCs w:val="20"/>
+          <w:lang w:val="en-US"/>
+        </w:rPr>
+        <w:t>romedu1@hotmail.com</w:t>
+      </w:r>
+      <w:r>
+        <w:rPr>
+          <w:sz w:val="20"/>
+          <w:szCs w:val="20"/>
+          <w:lang w:val="en-US"/>
+        </w:rPr>
+        <w:fldChar w:fldCharType="end"/>
+      </w:r>
+      <w:r>
+        <w:rPr>
+          <w:sz w:val="20"/>
+          <w:szCs w:val="20"/>
+          <w:lang w:val="en-US"/>
+        </w:rPr>
+        <w:t xml:space="preserve"> / </w:t>
+      </w:r>
+      <w:r>
+        <w:rPr>
+          <w:sz w:val="20"/>
+          <w:szCs w:val="20"/>
+          <w:lang w:val="en-US"/>
+        </w:rPr>
+        <w:fldChar w:fldCharType="begin"/>
+      </w:r>
+      <w:r>
+        <w:rPr>
+          <w:sz w:val="20"/>
+          <w:szCs w:val="20"/>
+          <w:lang w:val="en-US"/>
+        </w:rPr>
+        <w:instrText xml:space="preserve"> HYPERLINK "mailto:romedupro@gmail.com" </w:instrText>
+      </w:r>
+      <w:r>
+        <w:rPr>
+          <w:sz w:val="20"/>
+          <w:szCs w:val="20"/>
+          <w:lang w:val="en-US"/>
+        </w:rPr>
+        <w:fldChar w:fldCharType="separate"/>
+      </w:r>
+      <w:r>
+        <w:rPr>
+          <w:rStyle w:val="3"/>
+          <w:sz w:val="20"/>
+          <w:szCs w:val="20"/>
+          <w:lang w:val="en-US"/>
+        </w:rPr>
+        <w:t>romedupro@gmail.com</w:t>
+      </w:r>
+      <w:r>
+        <w:rPr>
+          <w:sz w:val="20"/>
+          <w:szCs w:val="20"/>
+          <w:lang w:val="en-US"/>
+        </w:rPr>
+        <w:fldChar w:fldCharType="end"/>
       </w:r>
     </w:p>
     <w:p>
@@ -818,25 +908,33 @@
         </w:rPr>
         <w:t xml:space="preserve">        Results oriented</w:t>
       </w:r>
+    </w:p>
+    <w:p>
+      <w:pPr>
+        <w:ind w:left="396" w:leftChars="180" w:firstLine="0" w:firstLineChars="0"/>
+        <w:rPr>
+          <w:sz w:val="20"/>
+          <w:szCs w:val="20"/>
+          <w:lang w:val="en-US"/>
+        </w:rPr>
+      </w:pPr>
+      <w:r>
+        <w:rPr>
+          <w:sz w:val="20"/>
+          <w:szCs w:val="20"/>
+          <w:lang w:val="en-US"/>
+        </w:rPr>
+        <w:t>Highly proficient working with: Javascript, React.js, Node.js, Express.js, Redux, Jquery, MongoDB, MySql, Css3,  Git, Java, Webpack,</w:t>
+      </w:r>
       <w:bookmarkStart w:id="0" w:name="_GoBack"/>
       <w:bookmarkEnd w:id="0"/>
-    </w:p>
-    <w:p>
-      <w:pPr>
-        <w:ind w:left="396" w:leftChars="180" w:firstLine="0" w:firstLineChars="0"/>
-        <w:rPr>
-          <w:sz w:val="20"/>
-          <w:szCs w:val="20"/>
-          <w:lang w:val="en-US"/>
-        </w:rPr>
-      </w:pPr>
-      <w:r>
-        <w:rPr>
-          <w:sz w:val="20"/>
-          <w:szCs w:val="20"/>
-          <w:lang w:val="en-US"/>
-        </w:rPr>
-        <w:t>Highly proficient working with: Javascript, React.js, Node.js, Express.js, Redux, Jquery, MongoDB, MySql, Css3,  Git, Java, Bootstrap, SemanticUI, Firebase, PWA, Microsoft Office</w:t>
+      <w:r>
+        <w:rPr>
+          <w:sz w:val="20"/>
+          <w:szCs w:val="20"/>
+          <w:lang w:val="en-US"/>
+        </w:rPr>
+        <w:t xml:space="preserve"> Bootstrap, SemanticUI, Firebase, PWA, Microsoft Office</w:t>
       </w:r>
     </w:p>
     <w:p>
